--- a/doc/Problem Specification.docx
+++ b/doc/Problem Specification.docx
@@ -1,6 +1,6 @@
 
 <file path=word/document.xml><?xml version="1.0" encoding="utf-8"?>
-<w:document xmlns:wpc="http://schemas.microsoft.com/office/word/2010/wordprocessingCanvas" xmlns:mc="http://schemas.openxmlformats.org/markup-compatibility/2006" xmlns:o="urn:schemas-microsoft-com:office:office" xmlns:r="http://schemas.openxmlformats.org/officeDocument/2006/relationships" xmlns:m="http://schemas.openxmlformats.org/officeDocument/2006/math" xmlns:v="urn:schemas-microsoft-com:vml" xmlns:wp14="http://schemas.microsoft.com/office/word/2010/wordprocessingDrawing" xmlns:wp="http://schemas.openxmlformats.org/drawingml/2006/wordprocessingDrawing" xmlns:w10="urn:schemas-microsoft-com:office:word" xmlns:w="http://schemas.openxmlformats.org/wordprocessingml/2006/main" xmlns:w14="http://schemas.microsoft.com/office/word/2010/wordml" xmlns:w15="http://schemas.microsoft.com/office/word/2012/wordml" xmlns:wpg="http://schemas.microsoft.com/office/word/2010/wordprocessingGroup" xmlns:wpi="http://schemas.microsoft.com/office/word/2010/wordprocessingInk" xmlns:wne="http://schemas.microsoft.com/office/word/2006/wordml" xmlns:wps="http://schemas.microsoft.com/office/word/2010/wordprocessingShape" mc:Ignorable="w14 w15 wp14">
+<w:document xmlns:wpc="http://schemas.microsoft.com/office/word/2010/wordprocessingCanvas" xmlns:mc="http://schemas.openxmlformats.org/markup-compatibility/2006" xmlns:o="urn:schemas-microsoft-com:office:office" xmlns:r="http://schemas.openxmlformats.org/officeDocument/2006/relationships" xmlns:m="http://schemas.openxmlformats.org/officeDocument/2006/math" xmlns:v="urn:schemas-microsoft-com:vml" xmlns:wp14="http://schemas.microsoft.com/office/word/2010/wordprocessingDrawing" xmlns:wp="http://schemas.openxmlformats.org/drawingml/2006/wordprocessingDrawing" xmlns:w10="urn:schemas-microsoft-com:office:word" xmlns:w="http://schemas.openxmlformats.org/wordprocessingml/2006/main" xmlns:w14="http://schemas.microsoft.com/office/word/2010/wordml" xmlns:w15="http://schemas.microsoft.com/office/word/2012/wordml" xmlns:wpg="http://schemas.microsoft.com/office/word/2010/wordprocessingGroup" xmlns:wpi="http://schemas.microsoft.com/office/word/2010/wordprocessingInk" xmlns:wne="http://schemas.microsoft.com/office/word/2006/wordml" xmlns:wps="http://schemas.microsoft.com/office/word/2010/wordprocessingShape" xmlns:a="http://schemas.openxmlformats.org/drawingml/2006/main" xmlns:pic="http://schemas.openxmlformats.org/drawingml/2006/picture" xmlns:a14="http://schemas.microsoft.com/office/drawing/2010/main" mc:Ignorable="w14 w15 wp14">
   <w:body>
     <w:p xmlns:wp14="http://schemas.microsoft.com/office/word/2010/wordml" wp14:paraId="5C1A07E2" wp14:textId="0B052135">
       <w:r>
@@ -136,11 +136,448 @@
     <w:p>
       <w:pPr>
         <w:pStyle w:val="Normal"/>
-        <w:rPr>
+        <w:ind w:left="0"/>
+        <w:jc w:val="center"/>
+      </w:pPr>
+      <w:r>
+        <w:drawing>
+          <wp:inline wp14:editId="5A670255" wp14:anchorId="4A3A99A8">
+            <wp:extent cx="4572000" cy="3057525"/>
+            <wp:effectExtent l="0" t="0" r="0" b="0"/>
+            <wp:docPr id="1886481798" name="" title=""/>
+            <wp:cNvGraphicFramePr>
+              <a:graphicFrameLocks noChangeAspect="1"/>
+            </wp:cNvGraphicFramePr>
+            <a:graphic>
+              <a:graphicData uri="http://schemas.openxmlformats.org/drawingml/2006/picture">
+                <pic:pic>
+                  <pic:nvPicPr>
+                    <pic:cNvPr id="0" name=""/>
+                    <pic:cNvPicPr/>
+                  </pic:nvPicPr>
+                  <pic:blipFill>
+                    <a:blip r:embed="R427a797d5bd74306">
+                      <a:extLst>
+                        <a:ext xmlns:a="http://schemas.openxmlformats.org/drawingml/2006/main" uri="{28A0092B-C50C-407E-A947-70E740481C1C}">
+                          <a14:useLocalDpi val="0"/>
+                        </a:ext>
+                      </a:extLst>
+                    </a:blip>
+                    <a:srcRect l="0" t="0" r="0" b="33125"/>
+                    <a:stretch>
+                      <a:fillRect/>
+                    </a:stretch>
+                  </pic:blipFill>
+                  <pic:spPr>
+                    <a:xfrm>
+                      <a:off x="0" y="0"/>
+                      <a:ext cx="4572000" cy="3057525"/>
+                    </a:xfrm>
+                    <a:prstGeom prst="rect">
+                      <a:avLst/>
+                    </a:prstGeom>
+                  </pic:spPr>
+                </pic:pic>
+              </a:graphicData>
+            </a:graphic>
+          </wp:inline>
+        </w:drawing>
+      </w:r>
+    </w:p>
+    <w:p>
+      <w:pPr>
+        <w:pStyle w:val="Normal"/>
+        <w:jc w:val="left"/>
+        <w:rPr>
+          <w:rFonts w:ascii="Arial Nova" w:hAnsi="Arial Nova" w:eastAsia="Arial Nova" w:cs="Arial Nova"/>
+          <w:b w:val="0"/>
+          <w:bCs w:val="0"/>
+          <w:sz w:val="24"/>
+          <w:szCs w:val="24"/>
+        </w:rPr>
+      </w:pPr>
+      <w:r>
+        <w:rPr>
+          <w:rFonts w:ascii="Segoe UI" w:hAnsi="Segoe UI" w:eastAsia="Segoe UI" w:cs="Segoe UI"/>
+          <w:b w:val="0"/>
+          <w:bCs w:val="0"/>
+          <w:i w:val="0"/>
+          <w:iCs w:val="0"/>
+          <w:caps w:val="0"/>
+          <w:smallCaps w:val="0"/>
+          <w:noProof w:val="0"/>
+          <w:sz w:val="24"/>
+          <w:szCs w:val="24"/>
+          <w:lang w:val="es-ES"/>
+        </w:rPr>
+        <w:t>¡Bienvenido a "</w:t>
+      </w:r>
+      <w:bookmarkStart w:name="_Int_140ElAq6" w:id="1260715478"/>
+      <w:r>
+        <w:rPr>
+          <w:rFonts w:ascii="Segoe UI" w:hAnsi="Segoe UI" w:eastAsia="Segoe UI" w:cs="Segoe UI"/>
+          <w:b w:val="0"/>
+          <w:bCs w:val="0"/>
+          <w:i w:val="0"/>
+          <w:iCs w:val="0"/>
+          <w:caps w:val="0"/>
+          <w:smallCaps w:val="0"/>
+          <w:noProof w:val="0"/>
+          <w:sz w:val="24"/>
+          <w:szCs w:val="24"/>
+          <w:lang w:val="es-ES"/>
+        </w:rPr>
+        <w:t>Ruta Americana", un emocionante juego basado en grafos que te llevará a explorar las diversas ciudades de Estados Unidos!</w:t>
+      </w:r>
+      <w:bookmarkEnd w:id="1260715478"/>
+      <w:r>
+        <w:rPr>
+          <w:rFonts w:ascii="Segoe UI" w:hAnsi="Segoe UI" w:eastAsia="Segoe UI" w:cs="Segoe UI"/>
+          <w:b w:val="0"/>
+          <w:bCs w:val="0"/>
+          <w:i w:val="0"/>
+          <w:iCs w:val="0"/>
+          <w:caps w:val="0"/>
+          <w:smallCaps w:val="0"/>
+          <w:noProof w:val="0"/>
+          <w:sz w:val="24"/>
+          <w:szCs w:val="24"/>
+          <w:lang w:val="es-ES"/>
+        </w:rPr>
+        <w:t xml:space="preserve"> Prepárate para una travesía llena de desafíos y decisiones estratégicas mientras planificas la ruta más eficiente entre los destinos, considerando el kilometraje y las condiciones variables de las carreteras.</w:t>
+      </w:r>
+    </w:p>
+    <w:p>
+      <w:pPr>
+        <w:jc w:val="left"/>
+      </w:pPr>
+      <w:r>
+        <w:rPr>
+          <w:rFonts w:ascii="Segoe UI" w:hAnsi="Segoe UI" w:eastAsia="Segoe UI" w:cs="Segoe UI"/>
           <w:b w:val="1"/>
           <w:bCs w:val="1"/>
-          <w:sz w:val="28"/>
-          <w:szCs w:val="28"/>
+          <w:i w:val="0"/>
+          <w:iCs w:val="0"/>
+          <w:caps w:val="0"/>
+          <w:smallCaps w:val="0"/>
+          <w:noProof w:val="0"/>
+          <w:sz w:val="24"/>
+          <w:szCs w:val="24"/>
+          <w:lang w:val="es-ES"/>
+        </w:rPr>
+        <w:t>Reglas:</w:t>
+      </w:r>
+    </w:p>
+    <w:p>
+      <w:pPr>
+        <w:pStyle w:val="ListParagraph"/>
+        <w:numPr>
+          <w:ilvl w:val="0"/>
+          <w:numId w:val="1"/>
+        </w:numPr>
+        <w:spacing w:before="0" w:beforeAutospacing="off" w:after="0" w:afterAutospacing="off"/>
+        <w:jc w:val="left"/>
+        <w:rPr>
+          <w:rFonts w:ascii="Segoe UI" w:hAnsi="Segoe UI" w:eastAsia="Segoe UI" w:cs="Segoe UI"/>
+          <w:b w:val="0"/>
+          <w:bCs w:val="0"/>
+          <w:i w:val="0"/>
+          <w:iCs w:val="0"/>
+          <w:caps w:val="0"/>
+          <w:smallCaps w:val="0"/>
+          <w:noProof w:val="0"/>
+          <w:sz w:val="24"/>
+          <w:szCs w:val="24"/>
+          <w:lang w:val="es-ES"/>
+        </w:rPr>
+      </w:pPr>
+      <w:r>
+        <w:rPr>
+          <w:rFonts w:ascii="Segoe UI" w:hAnsi="Segoe UI" w:eastAsia="Segoe UI" w:cs="Segoe UI"/>
+          <w:b w:val="0"/>
+          <w:bCs w:val="0"/>
+          <w:i w:val="0"/>
+          <w:iCs w:val="0"/>
+          <w:caps w:val="0"/>
+          <w:smallCaps w:val="0"/>
+          <w:noProof w:val="0"/>
+          <w:sz w:val="24"/>
+          <w:szCs w:val="24"/>
+          <w:lang w:val="es-ES"/>
+        </w:rPr>
+        <w:t>El tablero de juego representa Estados Unidos como un grafo, donde cada nodo es una ciudad y cada arista es una carretera que conecta dos ciudades.</w:t>
+      </w:r>
+    </w:p>
+    <w:p>
+      <w:pPr>
+        <w:pStyle w:val="ListParagraph"/>
+        <w:numPr>
+          <w:ilvl w:val="0"/>
+          <w:numId w:val="1"/>
+        </w:numPr>
+        <w:spacing w:before="0" w:beforeAutospacing="off" w:after="0" w:afterAutospacing="off"/>
+        <w:jc w:val="left"/>
+        <w:rPr>
+          <w:rFonts w:ascii="Segoe UI" w:hAnsi="Segoe UI" w:eastAsia="Segoe UI" w:cs="Segoe UI"/>
+          <w:b w:val="0"/>
+          <w:bCs w:val="0"/>
+          <w:i w:val="0"/>
+          <w:iCs w:val="0"/>
+          <w:caps w:val="0"/>
+          <w:smallCaps w:val="0"/>
+          <w:noProof w:val="0"/>
+          <w:sz w:val="24"/>
+          <w:szCs w:val="24"/>
+          <w:lang w:val="es-ES"/>
+        </w:rPr>
+      </w:pPr>
+      <w:r>
+        <w:rPr>
+          <w:rFonts w:ascii="Segoe UI" w:hAnsi="Segoe UI" w:eastAsia="Segoe UI" w:cs="Segoe UI"/>
+          <w:b w:val="0"/>
+          <w:bCs w:val="0"/>
+          <w:i w:val="0"/>
+          <w:iCs w:val="0"/>
+          <w:caps w:val="0"/>
+          <w:smallCaps w:val="0"/>
+          <w:noProof w:val="0"/>
+          <w:sz w:val="24"/>
+          <w:szCs w:val="24"/>
+          <w:lang w:val="es-ES"/>
+        </w:rPr>
+        <w:t>Cada arista tiene un peso que representa el kilometraje entre las dos ciudades y el estado de la carretera. Cuanto menor sea el peso, más eficiente será la ruta.</w:t>
+      </w:r>
+    </w:p>
+    <w:p>
+      <w:pPr>
+        <w:pStyle w:val="ListParagraph"/>
+        <w:numPr>
+          <w:ilvl w:val="0"/>
+          <w:numId w:val="1"/>
+        </w:numPr>
+        <w:spacing w:before="0" w:beforeAutospacing="off" w:after="0" w:afterAutospacing="off"/>
+        <w:jc w:val="left"/>
+        <w:rPr>
+          <w:rFonts w:ascii="Segoe UI" w:hAnsi="Segoe UI" w:eastAsia="Segoe UI" w:cs="Segoe UI"/>
+          <w:b w:val="0"/>
+          <w:bCs w:val="0"/>
+          <w:i w:val="0"/>
+          <w:iCs w:val="0"/>
+          <w:caps w:val="0"/>
+          <w:smallCaps w:val="0"/>
+          <w:noProof w:val="0"/>
+          <w:sz w:val="24"/>
+          <w:szCs w:val="24"/>
+          <w:lang w:val="es-ES"/>
+        </w:rPr>
+      </w:pPr>
+      <w:r>
+        <w:rPr>
+          <w:rFonts w:ascii="Segoe UI" w:hAnsi="Segoe UI" w:eastAsia="Segoe UI" w:cs="Segoe UI"/>
+          <w:b w:val="0"/>
+          <w:bCs w:val="0"/>
+          <w:i w:val="0"/>
+          <w:iCs w:val="0"/>
+          <w:caps w:val="0"/>
+          <w:smallCaps w:val="0"/>
+          <w:noProof w:val="0"/>
+          <w:sz w:val="24"/>
+          <w:szCs w:val="24"/>
+          <w:lang w:val="es-ES"/>
+        </w:rPr>
+        <w:t>Comienzas tu viaje en una ciudad aleatoria y debes planificar cuidadosamente tu ruta para visitar todas las ciudades, minimizando la distancia total y evitando carreteras en mal estado.</w:t>
+      </w:r>
+    </w:p>
+    <w:p>
+      <w:pPr>
+        <w:pStyle w:val="ListParagraph"/>
+        <w:numPr>
+          <w:ilvl w:val="0"/>
+          <w:numId w:val="1"/>
+        </w:numPr>
+        <w:spacing w:before="0" w:beforeAutospacing="off" w:after="0" w:afterAutospacing="off"/>
+        <w:jc w:val="left"/>
+        <w:rPr>
+          <w:rFonts w:ascii="Segoe UI" w:hAnsi="Segoe UI" w:eastAsia="Segoe UI" w:cs="Segoe UI"/>
+          <w:b w:val="0"/>
+          <w:bCs w:val="0"/>
+          <w:i w:val="0"/>
+          <w:iCs w:val="0"/>
+          <w:caps w:val="0"/>
+          <w:smallCaps w:val="0"/>
+          <w:noProof w:val="0"/>
+          <w:sz w:val="24"/>
+          <w:szCs w:val="24"/>
+          <w:lang w:val="es-ES"/>
+        </w:rPr>
+      </w:pPr>
+      <w:r>
+        <w:rPr>
+          <w:rFonts w:ascii="Segoe UI" w:hAnsi="Segoe UI" w:eastAsia="Segoe UI" w:cs="Segoe UI"/>
+          <w:b w:val="0"/>
+          <w:bCs w:val="0"/>
+          <w:i w:val="0"/>
+          <w:iCs w:val="0"/>
+          <w:caps w:val="0"/>
+          <w:smallCaps w:val="0"/>
+          <w:noProof w:val="0"/>
+          <w:sz w:val="24"/>
+          <w:szCs w:val="24"/>
+          <w:lang w:val="es-ES"/>
+        </w:rPr>
+        <w:t>En "Ruta Americana", te enfrentarás a una variedad de desafíos, desde autopistas congestionadas hasta carreteras secundarias pintorescas. Será crucial ser inteligente al escoger tu ruta, considerando las condiciones cambiantes del terreno y el tráfico.</w:t>
+      </w:r>
+    </w:p>
+    <w:p>
+      <w:pPr>
+        <w:pStyle w:val="ListParagraph"/>
+        <w:numPr>
+          <w:ilvl w:val="0"/>
+          <w:numId w:val="1"/>
+        </w:numPr>
+        <w:spacing w:before="0" w:beforeAutospacing="off" w:after="0" w:afterAutospacing="off"/>
+        <w:jc w:val="left"/>
+        <w:rPr>
+          <w:rFonts w:ascii="Segoe UI" w:hAnsi="Segoe UI" w:eastAsia="Segoe UI" w:cs="Segoe UI"/>
+          <w:b w:val="0"/>
+          <w:bCs w:val="0"/>
+          <w:i w:val="0"/>
+          <w:iCs w:val="0"/>
+          <w:caps w:val="0"/>
+          <w:smallCaps w:val="0"/>
+          <w:noProof w:val="0"/>
+          <w:sz w:val="24"/>
+          <w:szCs w:val="24"/>
+          <w:lang w:val="es-ES"/>
+        </w:rPr>
+      </w:pPr>
+      <w:r>
+        <w:rPr>
+          <w:rFonts w:ascii="Segoe UI" w:hAnsi="Segoe UI" w:eastAsia="Segoe UI" w:cs="Segoe UI"/>
+          <w:b w:val="0"/>
+          <w:bCs w:val="0"/>
+          <w:i w:val="0"/>
+          <w:iCs w:val="0"/>
+          <w:caps w:val="0"/>
+          <w:smallCaps w:val="0"/>
+          <w:noProof w:val="0"/>
+          <w:sz w:val="24"/>
+          <w:szCs w:val="24"/>
+          <w:lang w:val="es-ES"/>
+        </w:rPr>
+        <w:t>Además, deberás sortear obstáculos inesperados como desvíos, condiciones meteorológicas adversas y eventos especiales que afectarán la eficiencia de tus rutas.</w:t>
+      </w:r>
+    </w:p>
+    <w:p>
+      <w:pPr>
+        <w:pStyle w:val="ListParagraph"/>
+        <w:numPr>
+          <w:ilvl w:val="0"/>
+          <w:numId w:val="1"/>
+        </w:numPr>
+        <w:spacing w:before="0" w:beforeAutospacing="off" w:after="0" w:afterAutospacing="off"/>
+        <w:jc w:val="left"/>
+        <w:rPr>
+          <w:rFonts w:ascii="Segoe UI" w:hAnsi="Segoe UI" w:eastAsia="Segoe UI" w:cs="Segoe UI"/>
+          <w:b w:val="0"/>
+          <w:bCs w:val="0"/>
+          <w:i w:val="0"/>
+          <w:iCs w:val="0"/>
+          <w:caps w:val="0"/>
+          <w:smallCaps w:val="0"/>
+          <w:noProof w:val="0"/>
+          <w:sz w:val="24"/>
+          <w:szCs w:val="24"/>
+          <w:lang w:val="es-ES"/>
+        </w:rPr>
+      </w:pPr>
+      <w:r>
+        <w:rPr>
+          <w:rFonts w:ascii="Segoe UI" w:hAnsi="Segoe UI" w:eastAsia="Segoe UI" w:cs="Segoe UI"/>
+          <w:b w:val="0"/>
+          <w:bCs w:val="0"/>
+          <w:i w:val="0"/>
+          <w:iCs w:val="0"/>
+          <w:caps w:val="0"/>
+          <w:smallCaps w:val="0"/>
+          <w:noProof w:val="0"/>
+          <w:sz w:val="24"/>
+          <w:szCs w:val="24"/>
+          <w:lang w:val="es-ES"/>
+        </w:rPr>
+        <w:t>El juego proporcionará información sobre el estado de las carreteras y el kilometraje entre ciudades, pero mantente alerta, ¡la situación puede cambiar en cualquier momento!</w:t>
+      </w:r>
+    </w:p>
+    <w:p>
+      <w:pPr>
+        <w:pStyle w:val="Normal"/>
+        <w:spacing w:before="0" w:beforeAutospacing="off" w:after="0" w:afterAutospacing="off"/>
+        <w:ind w:left="0"/>
+        <w:jc w:val="left"/>
+        <w:rPr>
+          <w:rFonts w:ascii="Segoe UI" w:hAnsi="Segoe UI" w:eastAsia="Segoe UI" w:cs="Segoe UI"/>
+          <w:b w:val="0"/>
+          <w:bCs w:val="0"/>
+          <w:i w:val="0"/>
+          <w:iCs w:val="0"/>
+          <w:caps w:val="0"/>
+          <w:smallCaps w:val="0"/>
+          <w:noProof w:val="0"/>
+          <w:sz w:val="24"/>
+          <w:szCs w:val="24"/>
+          <w:lang w:val="es-ES"/>
+        </w:rPr>
+      </w:pPr>
+    </w:p>
+    <w:p>
+      <w:pPr>
+        <w:spacing w:after="0" w:afterAutospacing="off"/>
+        <w:jc w:val="left"/>
+      </w:pPr>
+      <w:r>
+        <w:rPr>
+          <w:rFonts w:ascii="Segoe UI" w:hAnsi="Segoe UI" w:eastAsia="Segoe UI" w:cs="Segoe UI"/>
+          <w:b w:val="1"/>
+          <w:bCs w:val="1"/>
+          <w:i w:val="0"/>
+          <w:iCs w:val="0"/>
+          <w:caps w:val="0"/>
+          <w:smallCaps w:val="0"/>
+          <w:noProof w:val="0"/>
+          <w:sz w:val="24"/>
+          <w:szCs w:val="24"/>
+          <w:lang w:val="es-ES"/>
+        </w:rPr>
+        <w:t>Objetivo:</w:t>
+      </w:r>
+      <w:r>
+        <w:rPr>
+          <w:rFonts w:ascii="Segoe UI" w:hAnsi="Segoe UI" w:eastAsia="Segoe UI" w:cs="Segoe UI"/>
+          <w:b w:val="0"/>
+          <w:bCs w:val="0"/>
+          <w:i w:val="0"/>
+          <w:iCs w:val="0"/>
+          <w:caps w:val="0"/>
+          <w:smallCaps w:val="0"/>
+          <w:noProof w:val="0"/>
+          <w:sz w:val="24"/>
+          <w:szCs w:val="24"/>
+          <w:lang w:val="es-ES"/>
+        </w:rPr>
+        <w:t xml:space="preserve"> Demuestra tu habilidad para adaptarte a situaciones cambiantes, planificar rutas inteligentes y descubrir la diversidad de Estados Unidos mientras viajas de ciudad en ciudad. Gana el jugador que complete el viaje visitando todas las ciudades con la ruta más eficiente, superando los desafíos inesperados que se presenten en el camino. ¡Que tengas un viaje emocionante por la Ruta Americana!</w:t>
+      </w:r>
+    </w:p>
+    <w:p>
+      <w:pPr>
+        <w:pStyle w:val="Normal"/>
+        <w:ind w:left="0"/>
+        <w:jc w:val="left"/>
+        <w:rPr>
+          <w:rFonts w:ascii="Arial Nova" w:hAnsi="Arial Nova" w:eastAsia="Arial Nova" w:cs="Arial Nova"/>
+          <w:b w:val="0"/>
+          <w:bCs w:val="0"/>
+          <w:sz w:val="24"/>
+          <w:szCs w:val="24"/>
         </w:rPr>
       </w:pPr>
     </w:p>
@@ -152,6 +589,137 @@
     </w:sectPr>
   </w:body>
 </w:document>
+</file>
+
+<file path=word/intelligence2.xml><?xml version="1.0" encoding="utf-8"?>
+<int2:intelligence xmlns:int2="http://schemas.microsoft.com/office/intelligence/2020/intelligence">
+  <int2:observations>
+    <int2:bookmark int2:bookmarkName="_Int_140ElAq6" int2:invalidationBookmarkName="" int2:hashCode="/eAyQtoa5Txo7Q" int2:id="qvMXKYba">
+      <int2:state int2:type="AugLoop_Text_Critique" int2:value="Rejected"/>
+    </int2:bookmark>
+  </int2:observations>
+  <int2:intelligenceSettings/>
+</int2:intelligence>
+</file>
+
+<file path=word/numbering.xml><?xml version="1.0" encoding="utf-8"?>
+<w:numbering xmlns:w="http://schemas.openxmlformats.org/wordprocessingml/2006/main">
+  <w:abstractNum xmlns:w="http://schemas.openxmlformats.org/wordprocessingml/2006/main" w:abstractNumId="1">
+    <w:nsid w:val="3543ccbf"/>
+    <w:multiLevelType xmlns:w="http://schemas.openxmlformats.org/wordprocessingml/2006/main" w:val="hybridMultilevel"/>
+    <w:lvl xmlns:w="http://schemas.openxmlformats.org/wordprocessingml/2006/main" w:ilvl="0">
+      <w:start w:val="1"/>
+      <w:numFmt w:val="bullet"/>
+      <w:lvlText w:val=""/>
+      <w:lvlJc w:val="left"/>
+      <w:pPr>
+        <w:ind w:left="720" w:hanging="360"/>
+      </w:pPr>
+      <w:rPr>
+        <w:rFonts w:hint="default" w:ascii="Symbol" w:hAnsi="Symbol"/>
+      </w:rPr>
+    </w:lvl>
+    <w:lvl xmlns:w="http://schemas.openxmlformats.org/wordprocessingml/2006/main" w:ilvl="1">
+      <w:start w:val="1"/>
+      <w:numFmt w:val="bullet"/>
+      <w:lvlText w:val="o"/>
+      <w:lvlJc w:val="left"/>
+      <w:pPr>
+        <w:ind w:left="1440" w:hanging="360"/>
+      </w:pPr>
+      <w:rPr>
+        <w:rFonts w:hint="default" w:ascii="Courier New" w:hAnsi="Courier New"/>
+      </w:rPr>
+    </w:lvl>
+    <w:lvl xmlns:w="http://schemas.openxmlformats.org/wordprocessingml/2006/main" w:ilvl="2">
+      <w:start w:val="1"/>
+      <w:numFmt w:val="bullet"/>
+      <w:lvlText w:val=""/>
+      <w:lvlJc w:val="left"/>
+      <w:pPr>
+        <w:ind w:left="2160" w:hanging="360"/>
+      </w:pPr>
+      <w:rPr>
+        <w:rFonts w:hint="default" w:ascii="Wingdings" w:hAnsi="Wingdings"/>
+      </w:rPr>
+    </w:lvl>
+    <w:lvl xmlns:w="http://schemas.openxmlformats.org/wordprocessingml/2006/main" w:ilvl="3">
+      <w:start w:val="1"/>
+      <w:numFmt w:val="bullet"/>
+      <w:lvlText w:val=""/>
+      <w:lvlJc w:val="left"/>
+      <w:pPr>
+        <w:ind w:left="2880" w:hanging="360"/>
+      </w:pPr>
+      <w:rPr>
+        <w:rFonts w:hint="default" w:ascii="Symbol" w:hAnsi="Symbol"/>
+      </w:rPr>
+    </w:lvl>
+    <w:lvl xmlns:w="http://schemas.openxmlformats.org/wordprocessingml/2006/main" w:ilvl="4">
+      <w:start w:val="1"/>
+      <w:numFmt w:val="bullet"/>
+      <w:lvlText w:val="o"/>
+      <w:lvlJc w:val="left"/>
+      <w:pPr>
+        <w:ind w:left="3600" w:hanging="360"/>
+      </w:pPr>
+      <w:rPr>
+        <w:rFonts w:hint="default" w:ascii="Courier New" w:hAnsi="Courier New"/>
+      </w:rPr>
+    </w:lvl>
+    <w:lvl xmlns:w="http://schemas.openxmlformats.org/wordprocessingml/2006/main" w:ilvl="5">
+      <w:start w:val="1"/>
+      <w:numFmt w:val="bullet"/>
+      <w:lvlText w:val=""/>
+      <w:lvlJc w:val="left"/>
+      <w:pPr>
+        <w:ind w:left="4320" w:hanging="360"/>
+      </w:pPr>
+      <w:rPr>
+        <w:rFonts w:hint="default" w:ascii="Wingdings" w:hAnsi="Wingdings"/>
+      </w:rPr>
+    </w:lvl>
+    <w:lvl xmlns:w="http://schemas.openxmlformats.org/wordprocessingml/2006/main" w:ilvl="6">
+      <w:start w:val="1"/>
+      <w:numFmt w:val="bullet"/>
+      <w:lvlText w:val=""/>
+      <w:lvlJc w:val="left"/>
+      <w:pPr>
+        <w:ind w:left="5040" w:hanging="360"/>
+      </w:pPr>
+      <w:rPr>
+        <w:rFonts w:hint="default" w:ascii="Symbol" w:hAnsi="Symbol"/>
+      </w:rPr>
+    </w:lvl>
+    <w:lvl xmlns:w="http://schemas.openxmlformats.org/wordprocessingml/2006/main" w:ilvl="7">
+      <w:start w:val="1"/>
+      <w:numFmt w:val="bullet"/>
+      <w:lvlText w:val="o"/>
+      <w:lvlJc w:val="left"/>
+      <w:pPr>
+        <w:ind w:left="5760" w:hanging="360"/>
+      </w:pPr>
+      <w:rPr>
+        <w:rFonts w:hint="default" w:ascii="Courier New" w:hAnsi="Courier New"/>
+      </w:rPr>
+    </w:lvl>
+    <w:lvl xmlns:w="http://schemas.openxmlformats.org/wordprocessingml/2006/main" w:ilvl="8">
+      <w:start w:val="1"/>
+      <w:numFmt w:val="bullet"/>
+      <w:lvlText w:val=""/>
+      <w:lvlJc w:val="left"/>
+      <w:pPr>
+        <w:ind w:left="6480" w:hanging="360"/>
+      </w:pPr>
+      <w:rPr>
+        <w:rFonts w:hint="default" w:ascii="Wingdings" w:hAnsi="Wingdings"/>
+      </w:rPr>
+    </w:lvl>
+  </w:abstractNum>
+  <w:num w:numId="1">
+    <w:abstractNumId w:val="1"/>
+  </w:num>
+</w:numbering>
 </file>
 
 <file path=word/styles.xml><?xml version="1.0" encoding="utf-8"?>
@@ -575,6 +1143,16 @@
     <w:semiHidden/>
     <w:unhideWhenUsed/>
   </w:style>
+  <w:style xmlns:w14="http://schemas.microsoft.com/office/word/2010/wordml" xmlns:mc="http://schemas.openxmlformats.org/markup-compatibility/2006" xmlns:w="http://schemas.openxmlformats.org/wordprocessingml/2006/main" w:type="paragraph" w:styleId="ListParagraph" mc:Ignorable="w14">
+    <w:name xmlns:w="http://schemas.openxmlformats.org/wordprocessingml/2006/main" w:val="List Paragraph"/>
+    <w:basedOn xmlns:w="http://schemas.openxmlformats.org/wordprocessingml/2006/main" w:val="Normal"/>
+    <w:uiPriority xmlns:w="http://schemas.openxmlformats.org/wordprocessingml/2006/main" w:val="34"/>
+    <w:qFormat xmlns:w="http://schemas.openxmlformats.org/wordprocessingml/2006/main"/>
+    <w:pPr xmlns:w="http://schemas.openxmlformats.org/wordprocessingml/2006/main">
+      <w:ind xmlns:w="http://schemas.openxmlformats.org/wordprocessingml/2006/main" w:left="720"/>
+      <w:contextualSpacing xmlns:w="http://schemas.openxmlformats.org/wordprocessingml/2006/main"/>
+    </w:pPr>
+  </w:style>
 </w:styles>
 </file>
 
